--- a/Prompts.docx
+++ b/Prompts.docx
@@ -41,7 +41,7 @@
           <w:pgNumType w:start="1"/>
         </w:sectPr>
       </w:pPr>
-      <w:bookmarkStart w:colFirst="0" w:colLast="0" w:name="_18y3odjr63sj" w:id="0"/>
+      <w:bookmarkStart w:colFirst="0" w:colLast="0" w:name="_d9g4u2ib1uy" w:id="0"/>
       <w:bookmarkEnd w:id="0"/>
       <w:r>
         <w:rPr>
@@ -527,7 +527,9 @@
     </w:p>
     <w:p>
       <w:pPr>
-        <w:rPr/>
+        <w:rPr>
+          <w:rFonts w:ascii="Roboto" w:cs="Roboto" w:eastAsia="Roboto" w:hAnsi="Roboto"/>
+        </w:rPr>
       </w:pPr>
       <w:r>
         <w:rPr>
@@ -542,41 +544,132 @@
         </w:rPr>
         <w:t xml:space="preserve">Metric is a calculated sum/total of other values in the table</w:t>
       </w:r>
-      <w:r>
-        <w:rPr>
-          <w:rtl w:val="0"/>
-        </w:rPr>
-      </w:r>
-    </w:p>
-    <w:p>
-      <w:pPr>
-        <w:rPr/>
-      </w:pPr>
-      <w:r>
-        <w:rPr>
-          <w:rtl w:val="0"/>
-        </w:rPr>
-      </w:r>
-    </w:p>
-    <w:p>
-      <w:pPr>
-        <w:rPr/>
-      </w:pPr>
-      <w:r>
-        <w:rPr>
-          <w:rtl w:val="0"/>
-        </w:rPr>
-      </w:r>
-    </w:p>
-    <w:p>
-      <w:pPr>
-        <w:rPr/>
-      </w:pPr>
-      <w:r>
-        <w:rPr>
-          <w:rtl w:val="0"/>
-        </w:rPr>
-        <w:t xml:space="preserve">6. **Dimension Hierarchy (Headers/Categories):**</w:t>
+    </w:p>
+    <w:p>
+      <w:pPr>
+        <w:rPr>
+          <w:rFonts w:ascii="Roboto" w:cs="Roboto" w:eastAsia="Roboto" w:hAnsi="Roboto"/>
+        </w:rPr>
+      </w:pPr>
+      <w:r>
+        <w:rPr>
+          <w:rtl w:val="0"/>
+        </w:rPr>
+      </w:r>
+    </w:p>
+    <w:p>
+      <w:pPr>
+        <w:rPr>
+          <w:rFonts w:ascii="Roboto" w:cs="Roboto" w:eastAsia="Roboto" w:hAnsi="Roboto"/>
+        </w:rPr>
+      </w:pPr>
+      <w:r>
+        <w:rPr>
+          <w:rFonts w:ascii="Roboto" w:cs="Roboto" w:eastAsia="Roboto" w:hAnsi="Roboto"/>
+          <w:rtl w:val="0"/>
+        </w:rPr>
+        <w:t xml:space="preserve">6. **Special Character** </w:t>
+      </w:r>
+    </w:p>
+    <w:p>
+      <w:pPr>
+        <w:rPr>
+          <w:rFonts w:ascii="Roboto" w:cs="Roboto" w:eastAsia="Roboto" w:hAnsi="Roboto"/>
+        </w:rPr>
+      </w:pPr>
+      <w:r>
+        <w:rPr>
+          <w:rFonts w:ascii="Roboto" w:cs="Roboto" w:eastAsia="Roboto" w:hAnsi="Roboto"/>
+          <w:rtl w:val="0"/>
+        </w:rPr>
+        <w:t xml:space="preserve">  - Remove special characters from metric_name, source_metric_name and also from dim_names if they come not from the headers </w:t>
+      </w:r>
+    </w:p>
+    <w:p>
+      <w:pPr>
+        <w:rPr>
+          <w:rFonts w:ascii="Roboto" w:cs="Roboto" w:eastAsia="Roboto" w:hAnsi="Roboto"/>
+        </w:rPr>
+      </w:pPr>
+      <w:r>
+        <w:rPr>
+          <w:rFonts w:ascii="Roboto" w:cs="Roboto" w:eastAsia="Roboto" w:hAnsi="Roboto"/>
+          <w:rtl w:val="0"/>
+        </w:rPr>
+        <w:t xml:space="preserve">- Replace . , ( ) * / - _ these special characters with a blank</w:t>
+      </w:r>
+    </w:p>
+    <w:p>
+      <w:pPr>
+        <w:rPr>
+          <w:rFonts w:ascii="Roboto" w:cs="Roboto" w:eastAsia="Roboto" w:hAnsi="Roboto"/>
+        </w:rPr>
+      </w:pPr>
+      <w:r>
+        <w:rPr>
+          <w:rFonts w:ascii="Roboto" w:cs="Roboto" w:eastAsia="Roboto" w:hAnsi="Roboto"/>
+          <w:rtl w:val="0"/>
+        </w:rPr>
+        <w:t xml:space="preserve">- Replace %  with (space)percentage(space)</w:t>
+      </w:r>
+    </w:p>
+    <w:p>
+      <w:pPr>
+        <w:rPr>
+          <w:rFonts w:ascii="Roboto" w:cs="Roboto" w:eastAsia="Roboto" w:hAnsi="Roboto"/>
+        </w:rPr>
+      </w:pPr>
+      <w:r>
+        <w:rPr>
+          <w:rFonts w:ascii="Roboto" w:cs="Roboto" w:eastAsia="Roboto" w:hAnsi="Roboto"/>
+          <w:rtl w:val="0"/>
+        </w:rPr>
+        <w:t xml:space="preserve">- Replace + with (space)Plus(space)</w:t>
+      </w:r>
+    </w:p>
+    <w:p>
+      <w:pPr>
+        <w:rPr>
+          <w:rFonts w:ascii="Roboto" w:cs="Roboto" w:eastAsia="Roboto" w:hAnsi="Roboto"/>
+        </w:rPr>
+      </w:pPr>
+      <w:r>
+        <w:rPr>
+          <w:rFonts w:ascii="Roboto" w:cs="Roboto" w:eastAsia="Roboto" w:hAnsi="Roboto"/>
+          <w:rtl w:val="0"/>
+        </w:rPr>
+        <w:t xml:space="preserve">- Replace (space)(space) with (space)</w:t>
+      </w:r>
+    </w:p>
+    <w:p>
+      <w:pPr>
+        <w:rPr/>
+      </w:pPr>
+      <w:r>
+        <w:rPr>
+          <w:rtl w:val="0"/>
+        </w:rPr>
+      </w:r>
+    </w:p>
+    <w:p>
+      <w:pPr>
+        <w:rPr/>
+      </w:pPr>
+      <w:r>
+        <w:rPr>
+          <w:rtl w:val="0"/>
+        </w:rPr>
+      </w:r>
+    </w:p>
+    <w:p>
+      <w:pPr>
+        <w:rPr/>
+      </w:pPr>
+      <w:r>
+        <w:rPr>
+          <w:rtl w:val="0"/>
+        </w:rPr>
+        <w:t xml:space="preserve">7. **Dimension Hierarchy (Headers/Categories):**</w:t>
       </w:r>
     </w:p>
     <w:p>
@@ -706,7 +799,7 @@
         <w:rPr>
           <w:rtl w:val="0"/>
         </w:rPr>
-        <w:t xml:space="preserve">7. **Examples:**</w:t>
+        <w:t xml:space="preserve">8. **Examples:**</w:t>
       </w:r>
     </w:p>
     <w:p>
@@ -868,7 +961,7 @@
           <w:pgNumType w:start="1"/>
         </w:sectPr>
       </w:pPr>
-      <w:bookmarkStart w:colFirst="0" w:colLast="0" w:name="_pr3cuk7s4rd6" w:id="1"/>
+      <w:bookmarkStart w:colFirst="0" w:colLast="0" w:name="_1qul7sie0jlp" w:id="1"/>
       <w:bookmarkEnd w:id="1"/>
       <w:r>
         <w:rPr>
